--- a/Doc/Stego.docx
+++ b/Doc/Stego.docx
@@ -5,8 +5,13 @@
     <w:p>
       <w:bookmarkStart w:id="0" w:name="_GoBack"/>
       <w:bookmarkEnd w:id="0"/>
+      <w:proofErr w:type="spellStart"/>
       <w:r>
-        <w:t>Stego Sub-camp</w:t>
+        <w:t>Stego</w:t>
+      </w:r>
+      <w:proofErr w:type="spellEnd"/>
+      <w:r>
+        <w:t xml:space="preserve"> Sub-camp</w:t>
       </w:r>
     </w:p>
     <w:p>
@@ -21,13 +26,13 @@
           <wp:inline distT="0" distB="0" distL="0" distR="0">
             <wp:extent cx="5001768" cy="7586473"/>
             <wp:effectExtent l="0" t="0" r="0" b="0"/>
-            <wp:docPr id="3290" name="Picture 3290"/>
+            <wp:docPr id="3302" name="Picture 3302"/>
             <wp:cNvGraphicFramePr/>
             <a:graphic xmlns:a="http://schemas.openxmlformats.org/drawingml/2006/main">
               <a:graphicData uri="http://schemas.openxmlformats.org/drawingml/2006/picture">
                 <pic:pic xmlns:pic="http://schemas.openxmlformats.org/drawingml/2006/picture">
                   <pic:nvPicPr>
-                    <pic:cNvPr id="3290" name="Picture 3290"/>
+                    <pic:cNvPr id="3302" name="Picture 3302"/>
                     <pic:cNvPicPr/>
                   </pic:nvPicPr>
                   <pic:blipFill>
